--- a/Tarea11-pathAlgorithms/path algorithms.docx
+++ b/Tarea11-pathAlgorithms/path algorithms.docx
@@ -52,8 +52,9 @@
           <w:szCs w:val="32"/>
           <w:lang w:val="es-ES"/>
         </w:rPr>
-        <w:t>P</w:t>
-      </w:r>
+        <w:t>Path</w:t>
+      </w:r>
+      <w:proofErr w:type="spellEnd"/>
       <w:r>
         <w:rPr>
           <w:rFonts w:ascii="Avenir Book" w:hAnsi="Avenir Book"/>
@@ -61,9 +62,9 @@
           <w:szCs w:val="32"/>
           <w:lang w:val="es-ES"/>
         </w:rPr>
-        <w:t>ath</w:t>
-      </w:r>
-      <w:proofErr w:type="spellEnd"/>
+        <w:t xml:space="preserve"> </w:t>
+      </w:r>
+      <w:proofErr w:type="spellStart"/>
       <w:r>
         <w:rPr>
           <w:rFonts w:ascii="Avenir Book" w:hAnsi="Avenir Book"/>
@@ -71,19 +72,2011 @@
           <w:szCs w:val="32"/>
           <w:lang w:val="es-ES"/>
         </w:rPr>
+        <w:t>algorithms</w:t>
+      </w:r>
+      <w:proofErr w:type="spellEnd"/>
+    </w:p>
+    <w:p>
+      <w:pPr>
+        <w:rPr>
+          <w:rFonts w:cstheme="minorHAnsi"/>
+          <w:lang w:val="es-ES"/>
+        </w:rPr>
+      </w:pPr>
+    </w:p>
+    <w:p>
+      <w:pPr>
+        <w:pStyle w:val="Prrafodelista"/>
+        <w:numPr>
+          <w:ilvl w:val="0"/>
+          <w:numId w:val="1"/>
+        </w:numPr>
+        <w:rPr>
+          <w:rFonts w:cstheme="minorHAnsi"/>
+          <w:lang w:val="es-ES"/>
+        </w:rPr>
+      </w:pPr>
+      <w:proofErr w:type="spellStart"/>
+      <w:r>
+        <w:rPr>
+          <w:rFonts w:cstheme="minorHAnsi"/>
+          <w:lang w:val="es-ES"/>
+        </w:rPr>
+        <w:t>Shortest</w:t>
+      </w:r>
+      <w:proofErr w:type="spellEnd"/>
+      <w:r>
+        <w:rPr>
+          <w:rFonts w:cstheme="minorHAnsi"/>
+          <w:lang w:val="es-ES"/>
+        </w:rPr>
         <w:t xml:space="preserve"> </w:t>
       </w:r>
       <w:proofErr w:type="spellStart"/>
       <w:r>
         <w:rPr>
-          <w:rFonts w:ascii="Avenir Book" w:hAnsi="Avenir Book"/>
-          <w:sz w:val="32"/>
-          <w:szCs w:val="32"/>
-          <w:lang w:val="es-ES"/>
-        </w:rPr>
-        <w:t>algorithms</w:t>
-      </w:r>
-      <w:proofErr w:type="spellEnd"/>
+          <w:rFonts w:cstheme="minorHAnsi"/>
+          <w:lang w:val="es-ES"/>
+        </w:rPr>
+        <w:t>Distance</w:t>
+      </w:r>
+      <w:proofErr w:type="spellEnd"/>
+      <w:r>
+        <w:rPr>
+          <w:rFonts w:cstheme="minorHAnsi"/>
+          <w:lang w:val="es-ES"/>
+        </w:rPr>
+        <w:t xml:space="preserve"> in </w:t>
+      </w:r>
+      <w:proofErr w:type="spellStart"/>
+      <w:r>
+        <w:rPr>
+          <w:rFonts w:cstheme="minorHAnsi"/>
+          <w:lang w:val="es-ES"/>
+        </w:rPr>
+        <w:t>DAGs</w:t>
+      </w:r>
+      <w:proofErr w:type="spellEnd"/>
+      <w:r>
+        <w:rPr>
+          <w:rFonts w:cstheme="minorHAnsi"/>
+          <w:lang w:val="es-ES"/>
+        </w:rPr>
+        <w:t>:</w:t>
+      </w:r>
+    </w:p>
+    <w:p>
+      <w:pPr>
+        <w:pStyle w:val="Prrafodelista"/>
+        <w:rPr>
+          <w:rFonts w:cstheme="minorHAnsi"/>
+          <w:lang w:val="es-ES"/>
+        </w:rPr>
+      </w:pPr>
+      <w:r>
+        <w:rPr>
+          <w:rFonts w:cstheme="minorHAnsi"/>
+          <w:lang w:val="es-ES"/>
+        </w:rPr>
+        <w:t xml:space="preserve">El DAG es un algoritmo más </w:t>
+      </w:r>
+      <w:r>
+        <w:rPr>
+          <w:rFonts w:cstheme="minorHAnsi"/>
+          <w:lang w:val="es-ES"/>
+        </w:rPr>
+        <w:t>rápido</w:t>
+      </w:r>
+      <w:r>
+        <w:rPr>
+          <w:rFonts w:cstheme="minorHAnsi"/>
+          <w:lang w:val="es-ES"/>
+        </w:rPr>
+        <w:t xml:space="preserve"> que corriendo en tiempo lineal puede encontrar los caminos más cortos desde un nodo fuente dado</w:t>
+      </w:r>
+      <w:r>
+        <w:rPr>
+          <w:rFonts w:cstheme="minorHAnsi"/>
+          <w:lang w:val="es-ES"/>
+        </w:rPr>
+        <w:t>s</w:t>
+      </w:r>
+      <w:r>
+        <w:rPr>
+          <w:rFonts w:cstheme="minorHAnsi"/>
+          <w:lang w:val="es-ES"/>
+        </w:rPr>
+        <w:t xml:space="preserve"> todos los demás </w:t>
+      </w:r>
+      <w:r>
+        <w:rPr>
+          <w:rFonts w:cstheme="minorHAnsi"/>
+          <w:lang w:val="es-ES"/>
+        </w:rPr>
+        <w:t>vértices</w:t>
+      </w:r>
+      <w:r>
+        <w:rPr>
+          <w:rFonts w:cstheme="minorHAnsi"/>
+          <w:lang w:val="es-ES"/>
+        </w:rPr>
+        <w:t xml:space="preserve"> de un grafo. Con el DAG no tenemos que preocuparnos por los ciclos negativos porque es </w:t>
+      </w:r>
+      <w:r>
+        <w:rPr>
+          <w:rFonts w:cstheme="minorHAnsi"/>
+          <w:lang w:val="es-ES"/>
+        </w:rPr>
+        <w:t>acílico.</w:t>
+      </w:r>
+    </w:p>
+    <w:p>
+      <w:pPr>
+        <w:pStyle w:val="Prrafodelista"/>
+        <w:numPr>
+          <w:ilvl w:val="0"/>
+          <w:numId w:val="3"/>
+        </w:numPr>
+        <w:rPr>
+          <w:rFonts w:cstheme="minorHAnsi"/>
+          <w:lang w:val="es-ES"/>
+        </w:rPr>
+      </w:pPr>
+      <w:r>
+        <w:rPr>
+          <w:rFonts w:cstheme="minorHAnsi"/>
+          <w:lang w:val="es-ES"/>
+        </w:rPr>
+        <w:t>Pueden ser fácilmente clasificados topológicamente.</w:t>
+      </w:r>
+    </w:p>
+    <w:p>
+      <w:pPr>
+        <w:pStyle w:val="Prrafodelista"/>
+        <w:numPr>
+          <w:ilvl w:val="0"/>
+          <w:numId w:val="3"/>
+        </w:numPr>
+        <w:rPr>
+          <w:rFonts w:cstheme="minorHAnsi"/>
+          <w:lang w:val="es-ES"/>
+        </w:rPr>
+      </w:pPr>
+      <w:r>
+        <w:rPr>
+          <w:rFonts w:cstheme="minorHAnsi"/>
+          <w:lang w:val="es-ES"/>
+        </w:rPr>
+        <w:t>Primero se debe clasificar topológicamente el DAG</w:t>
+      </w:r>
+    </w:p>
+    <w:p>
+      <w:pPr>
+        <w:pStyle w:val="Prrafodelista"/>
+        <w:numPr>
+          <w:ilvl w:val="0"/>
+          <w:numId w:val="3"/>
+        </w:numPr>
+        <w:rPr>
+          <w:rFonts w:cstheme="minorHAnsi"/>
+          <w:lang w:val="es-ES"/>
+        </w:rPr>
+      </w:pPr>
+      <w:r>
+        <w:rPr>
+          <w:rFonts w:cstheme="minorHAnsi"/>
+          <w:lang w:val="es-ES"/>
+        </w:rPr>
+        <w:t xml:space="preserve">Después se establece la distancia a la fuente en 0 e infinito a todos los demás </w:t>
+      </w:r>
+      <w:r>
+        <w:rPr>
+          <w:rFonts w:cstheme="minorHAnsi"/>
+          <w:lang w:val="es-ES"/>
+        </w:rPr>
+        <w:t>vértices</w:t>
+      </w:r>
+    </w:p>
+    <w:p>
+      <w:pPr>
+        <w:pStyle w:val="Prrafodelista"/>
+        <w:numPr>
+          <w:ilvl w:val="0"/>
+          <w:numId w:val="3"/>
+        </w:numPr>
+        <w:rPr>
+          <w:rFonts w:cstheme="minorHAnsi"/>
+          <w:lang w:val="es-ES"/>
+        </w:rPr>
+      </w:pPr>
+      <w:r>
+        <w:rPr>
+          <w:rFonts w:cstheme="minorHAnsi"/>
+          <w:lang w:val="es-ES"/>
+        </w:rPr>
+        <w:t xml:space="preserve">Luego para cada </w:t>
+      </w:r>
+      <w:r>
+        <w:rPr>
+          <w:rFonts w:cstheme="minorHAnsi"/>
+          <w:lang w:val="es-ES"/>
+        </w:rPr>
+        <w:t>vértice</w:t>
+      </w:r>
+      <w:r>
+        <w:rPr>
+          <w:rFonts w:cstheme="minorHAnsi"/>
+          <w:lang w:val="es-ES"/>
+        </w:rPr>
+        <w:t xml:space="preserve"> de la lista pasamos por todos sus vecinos y buscamos el camino más corto.</w:t>
+      </w:r>
+    </w:p>
+    <w:p>
+      <w:pPr>
+        <w:rPr>
+          <w:rFonts w:cstheme="minorHAnsi"/>
+          <w:lang w:val="es-ES"/>
+        </w:rPr>
+      </w:pPr>
+    </w:p>
+    <w:p>
+      <w:pPr>
+        <w:ind w:left="708"/>
+        <w:rPr>
+          <w:rFonts w:cstheme="minorHAnsi"/>
+          <w:lang w:val="es-ES"/>
+        </w:rPr>
+      </w:pPr>
+      <w:r>
+        <w:rPr>
+          <w:rFonts w:cstheme="minorHAnsi"/>
+          <w:lang w:val="es-ES"/>
+        </w:rPr>
+        <w:t>Pseudo</w:t>
+      </w:r>
+      <w:r>
+        <w:rPr>
+          <w:rFonts w:cstheme="minorHAnsi"/>
+          <w:lang w:val="es-ES"/>
+        </w:rPr>
+        <w:t>c</w:t>
+      </w:r>
+      <w:r>
+        <w:rPr>
+          <w:rFonts w:cstheme="minorHAnsi"/>
+          <w:lang w:val="es-ES"/>
+        </w:rPr>
+        <w:t>ódigo</w:t>
+      </w:r>
+      <w:r>
+        <w:rPr>
+          <w:rFonts w:cstheme="minorHAnsi"/>
+          <w:lang w:val="es-ES"/>
+        </w:rPr>
+        <w:t>:</w:t>
+      </w:r>
+    </w:p>
+    <w:p>
+      <w:pPr>
+        <w:ind w:left="708"/>
+        <w:rPr>
+          <w:rFonts w:cstheme="minorHAnsi"/>
+          <w:lang w:val="es-ES"/>
+        </w:rPr>
+      </w:pPr>
+      <w:r>
+        <w:rPr>
+          <w:rFonts w:cstheme="minorHAnsi"/>
+          <w:lang w:val="es-ES"/>
+        </w:rPr>
+        <w:t xml:space="preserve">1. </w:t>
+      </w:r>
+      <w:proofErr w:type="spellStart"/>
+      <w:r>
+        <w:rPr>
+          <w:rFonts w:cstheme="minorHAnsi"/>
+          <w:lang w:val="es-ES"/>
+        </w:rPr>
+        <w:t>Topologically</w:t>
+      </w:r>
+      <w:proofErr w:type="spellEnd"/>
+      <w:r>
+        <w:rPr>
+          <w:rFonts w:cstheme="minorHAnsi"/>
+          <w:lang w:val="es-ES"/>
+        </w:rPr>
+        <w:t xml:space="preserve"> </w:t>
+      </w:r>
+      <w:proofErr w:type="spellStart"/>
+      <w:r>
+        <w:rPr>
+          <w:rFonts w:cstheme="minorHAnsi"/>
+          <w:lang w:val="es-ES"/>
+        </w:rPr>
+        <w:t>sort</w:t>
+      </w:r>
+      <w:proofErr w:type="spellEnd"/>
+      <w:r>
+        <w:rPr>
+          <w:rFonts w:cstheme="minorHAnsi"/>
+          <w:lang w:val="es-ES"/>
+        </w:rPr>
+        <w:t xml:space="preserve"> G </w:t>
+      </w:r>
+      <w:proofErr w:type="spellStart"/>
+      <w:r>
+        <w:rPr>
+          <w:rFonts w:cstheme="minorHAnsi"/>
+          <w:lang w:val="es-ES"/>
+        </w:rPr>
+        <w:t>into</w:t>
+      </w:r>
+      <w:proofErr w:type="spellEnd"/>
+      <w:r>
+        <w:rPr>
+          <w:rFonts w:cstheme="minorHAnsi"/>
+          <w:lang w:val="es-ES"/>
+        </w:rPr>
+        <w:t xml:space="preserve"> L;</w:t>
+      </w:r>
+    </w:p>
+    <w:p>
+      <w:pPr>
+        <w:ind w:left="708"/>
+        <w:rPr>
+          <w:rFonts w:cstheme="minorHAnsi"/>
+          <w:lang w:val="es-ES"/>
+        </w:rPr>
+      </w:pPr>
+      <w:r>
+        <w:rPr>
+          <w:rFonts w:cstheme="minorHAnsi"/>
+          <w:lang w:val="es-ES"/>
+        </w:rPr>
+        <w:t xml:space="preserve">2. Set </w:t>
+      </w:r>
+      <w:proofErr w:type="spellStart"/>
+      <w:r>
+        <w:rPr>
+          <w:rFonts w:cstheme="minorHAnsi"/>
+          <w:lang w:val="es-ES"/>
+        </w:rPr>
+        <w:t>the</w:t>
+      </w:r>
+      <w:proofErr w:type="spellEnd"/>
+      <w:r>
+        <w:rPr>
+          <w:rFonts w:cstheme="minorHAnsi"/>
+          <w:lang w:val="es-ES"/>
+        </w:rPr>
+        <w:t xml:space="preserve"> </w:t>
+      </w:r>
+      <w:proofErr w:type="spellStart"/>
+      <w:r>
+        <w:rPr>
+          <w:rFonts w:cstheme="minorHAnsi"/>
+          <w:lang w:val="es-ES"/>
+        </w:rPr>
+        <w:t>distance</w:t>
+      </w:r>
+      <w:proofErr w:type="spellEnd"/>
+      <w:r>
+        <w:rPr>
+          <w:rFonts w:cstheme="minorHAnsi"/>
+          <w:lang w:val="es-ES"/>
+        </w:rPr>
+        <w:t xml:space="preserve"> to </w:t>
+      </w:r>
+      <w:proofErr w:type="spellStart"/>
+      <w:r>
+        <w:rPr>
+          <w:rFonts w:cstheme="minorHAnsi"/>
+          <w:lang w:val="es-ES"/>
+        </w:rPr>
+        <w:t>the</w:t>
+      </w:r>
+      <w:proofErr w:type="spellEnd"/>
+      <w:r>
+        <w:rPr>
+          <w:rFonts w:cstheme="minorHAnsi"/>
+          <w:lang w:val="es-ES"/>
+        </w:rPr>
+        <w:t xml:space="preserve"> </w:t>
+      </w:r>
+      <w:proofErr w:type="spellStart"/>
+      <w:r>
+        <w:rPr>
+          <w:rFonts w:cstheme="minorHAnsi"/>
+          <w:lang w:val="es-ES"/>
+        </w:rPr>
+        <w:t>source</w:t>
+      </w:r>
+      <w:proofErr w:type="spellEnd"/>
+      <w:r>
+        <w:rPr>
+          <w:rFonts w:cstheme="minorHAnsi"/>
+          <w:lang w:val="es-ES"/>
+        </w:rPr>
+        <w:t xml:space="preserve"> to 0;</w:t>
+      </w:r>
+    </w:p>
+    <w:p>
+      <w:pPr>
+        <w:ind w:left="708"/>
+        <w:rPr>
+          <w:rFonts w:cstheme="minorHAnsi"/>
+          <w:lang w:val="es-ES"/>
+        </w:rPr>
+      </w:pPr>
+      <w:r>
+        <w:rPr>
+          <w:rFonts w:cstheme="minorHAnsi"/>
+          <w:lang w:val="es-ES"/>
+        </w:rPr>
+        <w:t xml:space="preserve">3. Set </w:t>
+      </w:r>
+      <w:proofErr w:type="spellStart"/>
+      <w:r>
+        <w:rPr>
+          <w:rFonts w:cstheme="minorHAnsi"/>
+          <w:lang w:val="es-ES"/>
+        </w:rPr>
+        <w:t>the</w:t>
+      </w:r>
+      <w:proofErr w:type="spellEnd"/>
+      <w:r>
+        <w:rPr>
+          <w:rFonts w:cstheme="minorHAnsi"/>
+          <w:lang w:val="es-ES"/>
+        </w:rPr>
+        <w:t xml:space="preserve"> </w:t>
+      </w:r>
+      <w:proofErr w:type="spellStart"/>
+      <w:r>
+        <w:rPr>
+          <w:rFonts w:cstheme="minorHAnsi"/>
+          <w:lang w:val="es-ES"/>
+        </w:rPr>
+        <w:t>distances</w:t>
+      </w:r>
+      <w:proofErr w:type="spellEnd"/>
+      <w:r>
+        <w:rPr>
+          <w:rFonts w:cstheme="minorHAnsi"/>
+          <w:lang w:val="es-ES"/>
+        </w:rPr>
+        <w:t xml:space="preserve"> to </w:t>
+      </w:r>
+      <w:proofErr w:type="spellStart"/>
+      <w:r>
+        <w:rPr>
+          <w:rFonts w:cstheme="minorHAnsi"/>
+          <w:lang w:val="es-ES"/>
+        </w:rPr>
+        <w:t>all</w:t>
+      </w:r>
+      <w:proofErr w:type="spellEnd"/>
+      <w:r>
+        <w:rPr>
+          <w:rFonts w:cstheme="minorHAnsi"/>
+          <w:lang w:val="es-ES"/>
+        </w:rPr>
+        <w:t xml:space="preserve"> </w:t>
+      </w:r>
+      <w:proofErr w:type="spellStart"/>
+      <w:r>
+        <w:rPr>
+          <w:rFonts w:cstheme="minorHAnsi"/>
+          <w:lang w:val="es-ES"/>
+        </w:rPr>
+        <w:t>other</w:t>
+      </w:r>
+      <w:proofErr w:type="spellEnd"/>
+      <w:r>
+        <w:rPr>
+          <w:rFonts w:cstheme="minorHAnsi"/>
+          <w:lang w:val="es-ES"/>
+        </w:rPr>
+        <w:t xml:space="preserve"> </w:t>
+      </w:r>
+      <w:proofErr w:type="spellStart"/>
+      <w:r>
+        <w:rPr>
+          <w:rFonts w:cstheme="minorHAnsi"/>
+          <w:lang w:val="es-ES"/>
+        </w:rPr>
+        <w:t>vertices</w:t>
+      </w:r>
+      <w:proofErr w:type="spellEnd"/>
+      <w:r>
+        <w:rPr>
+          <w:rFonts w:cstheme="minorHAnsi"/>
+          <w:lang w:val="es-ES"/>
+        </w:rPr>
+        <w:t xml:space="preserve"> to </w:t>
+      </w:r>
+      <w:proofErr w:type="spellStart"/>
+      <w:r>
+        <w:rPr>
+          <w:rFonts w:cstheme="minorHAnsi"/>
+          <w:lang w:val="es-ES"/>
+        </w:rPr>
+        <w:t>infinity</w:t>
+      </w:r>
+      <w:proofErr w:type="spellEnd"/>
+      <w:r>
+        <w:rPr>
+          <w:rFonts w:cstheme="minorHAnsi"/>
+          <w:lang w:val="es-ES"/>
+        </w:rPr>
+        <w:t>;</w:t>
+      </w:r>
+    </w:p>
+    <w:p>
+      <w:pPr>
+        <w:ind w:left="708"/>
+        <w:rPr>
+          <w:rFonts w:cstheme="minorHAnsi"/>
+          <w:lang w:val="es-ES"/>
+        </w:rPr>
+      </w:pPr>
+      <w:r>
+        <w:rPr>
+          <w:rFonts w:cstheme="minorHAnsi"/>
+          <w:lang w:val="es-ES"/>
+        </w:rPr>
+        <w:t xml:space="preserve">4. </w:t>
+      </w:r>
+      <w:proofErr w:type="spellStart"/>
+      <w:r>
+        <w:rPr>
+          <w:rFonts w:cstheme="minorHAnsi"/>
+          <w:lang w:val="es-ES"/>
+        </w:rPr>
+        <w:t>For</w:t>
+      </w:r>
+      <w:proofErr w:type="spellEnd"/>
+      <w:r>
+        <w:rPr>
+          <w:rFonts w:cstheme="minorHAnsi"/>
+          <w:lang w:val="es-ES"/>
+        </w:rPr>
+        <w:t xml:space="preserve"> </w:t>
+      </w:r>
+      <w:proofErr w:type="spellStart"/>
+      <w:r>
+        <w:rPr>
+          <w:rFonts w:cstheme="minorHAnsi"/>
+          <w:lang w:val="es-ES"/>
+        </w:rPr>
+        <w:t>each</w:t>
+      </w:r>
+      <w:proofErr w:type="spellEnd"/>
+      <w:r>
+        <w:rPr>
+          <w:rFonts w:cstheme="minorHAnsi"/>
+          <w:lang w:val="es-ES"/>
+        </w:rPr>
+        <w:t xml:space="preserve"> </w:t>
+      </w:r>
+      <w:proofErr w:type="spellStart"/>
+      <w:r>
+        <w:rPr>
+          <w:rFonts w:cstheme="minorHAnsi"/>
+          <w:lang w:val="es-ES"/>
+        </w:rPr>
+        <w:t>vertex</w:t>
+      </w:r>
+      <w:proofErr w:type="spellEnd"/>
+      <w:r>
+        <w:rPr>
+          <w:rFonts w:cstheme="minorHAnsi"/>
+          <w:lang w:val="es-ES"/>
+        </w:rPr>
+        <w:t xml:space="preserve"> u in L</w:t>
+      </w:r>
+    </w:p>
+    <w:p>
+      <w:pPr>
+        <w:ind w:left="708"/>
+        <w:rPr>
+          <w:rFonts w:cstheme="minorHAnsi"/>
+          <w:lang w:val="es-ES"/>
+        </w:rPr>
+      </w:pPr>
+      <w:r>
+        <w:rPr>
+          <w:rFonts w:cstheme="minorHAnsi"/>
+          <w:lang w:val="es-ES"/>
+        </w:rPr>
+        <w:t xml:space="preserve">5.    - </w:t>
+      </w:r>
+      <w:proofErr w:type="spellStart"/>
+      <w:r>
+        <w:rPr>
+          <w:rFonts w:cstheme="minorHAnsi"/>
+          <w:lang w:val="es-ES"/>
+        </w:rPr>
+        <w:t>Walk</w:t>
+      </w:r>
+      <w:proofErr w:type="spellEnd"/>
+      <w:r>
+        <w:rPr>
+          <w:rFonts w:cstheme="minorHAnsi"/>
+          <w:lang w:val="es-ES"/>
+        </w:rPr>
+        <w:t xml:space="preserve"> </w:t>
+      </w:r>
+      <w:proofErr w:type="spellStart"/>
+      <w:r>
+        <w:rPr>
+          <w:rFonts w:cstheme="minorHAnsi"/>
+          <w:lang w:val="es-ES"/>
+        </w:rPr>
+        <w:t>through</w:t>
+      </w:r>
+      <w:proofErr w:type="spellEnd"/>
+      <w:r>
+        <w:rPr>
+          <w:rFonts w:cstheme="minorHAnsi"/>
+          <w:lang w:val="es-ES"/>
+        </w:rPr>
+        <w:t xml:space="preserve"> </w:t>
+      </w:r>
+      <w:proofErr w:type="spellStart"/>
+      <w:r>
+        <w:rPr>
+          <w:rFonts w:cstheme="minorHAnsi"/>
+          <w:lang w:val="es-ES"/>
+        </w:rPr>
+        <w:t>all</w:t>
+      </w:r>
+      <w:proofErr w:type="spellEnd"/>
+      <w:r>
+        <w:rPr>
+          <w:rFonts w:cstheme="minorHAnsi"/>
+          <w:lang w:val="es-ES"/>
+        </w:rPr>
+        <w:t xml:space="preserve"> </w:t>
+      </w:r>
+      <w:proofErr w:type="spellStart"/>
+      <w:r>
+        <w:rPr>
+          <w:rFonts w:cstheme="minorHAnsi"/>
+          <w:lang w:val="es-ES"/>
+        </w:rPr>
+        <w:t>neighbors</w:t>
+      </w:r>
+      <w:proofErr w:type="spellEnd"/>
+      <w:r>
+        <w:rPr>
+          <w:rFonts w:cstheme="minorHAnsi"/>
+          <w:lang w:val="es-ES"/>
+        </w:rPr>
+        <w:t xml:space="preserve"> v of u;</w:t>
+      </w:r>
+    </w:p>
+    <w:p>
+      <w:pPr>
+        <w:ind w:left="708"/>
+        <w:rPr>
+          <w:rFonts w:cstheme="minorHAnsi"/>
+          <w:lang w:val="es-ES"/>
+        </w:rPr>
+      </w:pPr>
+      <w:r>
+        <w:rPr>
+          <w:rFonts w:cstheme="minorHAnsi"/>
+          <w:lang w:val="es-ES"/>
+        </w:rPr>
+        <w:t xml:space="preserve">6.    - </w:t>
+      </w:r>
+      <w:proofErr w:type="spellStart"/>
+      <w:r>
+        <w:rPr>
+          <w:rFonts w:cstheme="minorHAnsi"/>
+          <w:lang w:val="es-ES"/>
+        </w:rPr>
+        <w:t>If</w:t>
+      </w:r>
+      <w:proofErr w:type="spellEnd"/>
+      <w:r>
+        <w:rPr>
+          <w:rFonts w:cstheme="minorHAnsi"/>
+          <w:lang w:val="es-ES"/>
+        </w:rPr>
+        <w:t xml:space="preserve"> </w:t>
+      </w:r>
+      <w:proofErr w:type="spellStart"/>
+      <w:r>
+        <w:rPr>
+          <w:rFonts w:cstheme="minorHAnsi"/>
+          <w:lang w:val="es-ES"/>
+        </w:rPr>
+        <w:t>dist</w:t>
+      </w:r>
+      <w:proofErr w:type="spellEnd"/>
+      <w:r>
+        <w:rPr>
+          <w:rFonts w:cstheme="minorHAnsi"/>
+          <w:lang w:val="es-ES"/>
+        </w:rPr>
+        <w:t xml:space="preserve">(v) &gt; </w:t>
+      </w:r>
+      <w:proofErr w:type="spellStart"/>
+      <w:r>
+        <w:rPr>
+          <w:rFonts w:cstheme="minorHAnsi"/>
+          <w:lang w:val="es-ES"/>
+        </w:rPr>
+        <w:t>dist</w:t>
+      </w:r>
+      <w:proofErr w:type="spellEnd"/>
+      <w:r>
+        <w:rPr>
+          <w:rFonts w:cstheme="minorHAnsi"/>
+          <w:lang w:val="es-ES"/>
+        </w:rPr>
+        <w:t xml:space="preserve">(u) + </w:t>
+      </w:r>
+      <w:proofErr w:type="gramStart"/>
+      <w:r>
+        <w:rPr>
+          <w:rFonts w:cstheme="minorHAnsi"/>
+          <w:lang w:val="es-ES"/>
+        </w:rPr>
+        <w:t>w(</w:t>
+      </w:r>
+      <w:proofErr w:type="gramEnd"/>
+      <w:r>
+        <w:rPr>
+          <w:rFonts w:cstheme="minorHAnsi"/>
+          <w:lang w:val="es-ES"/>
+        </w:rPr>
+        <w:t xml:space="preserve">u, v) </w:t>
+      </w:r>
+    </w:p>
+    <w:p>
+      <w:pPr>
+        <w:ind w:left="708"/>
+        <w:rPr>
+          <w:rFonts w:cstheme="minorHAnsi"/>
+          <w:lang w:val="es-ES"/>
+        </w:rPr>
+      </w:pPr>
+      <w:r>
+        <w:rPr>
+          <w:rFonts w:cstheme="minorHAnsi"/>
+          <w:lang w:val="es-ES"/>
+        </w:rPr>
+        <w:t xml:space="preserve">7.       - Set </w:t>
+      </w:r>
+      <w:proofErr w:type="spellStart"/>
+      <w:r>
+        <w:rPr>
+          <w:rFonts w:cstheme="minorHAnsi"/>
+          <w:lang w:val="es-ES"/>
+        </w:rPr>
+        <w:t>dist</w:t>
+      </w:r>
+      <w:proofErr w:type="spellEnd"/>
+      <w:r>
+        <w:rPr>
+          <w:rFonts w:cstheme="minorHAnsi"/>
+          <w:lang w:val="es-ES"/>
+        </w:rPr>
+        <w:t xml:space="preserve">(v) &lt;- </w:t>
+      </w:r>
+      <w:proofErr w:type="spellStart"/>
+      <w:r>
+        <w:rPr>
+          <w:rFonts w:cstheme="minorHAnsi"/>
+          <w:lang w:val="es-ES"/>
+        </w:rPr>
+        <w:t>dist</w:t>
+      </w:r>
+      <w:proofErr w:type="spellEnd"/>
+      <w:r>
+        <w:rPr>
+          <w:rFonts w:cstheme="minorHAnsi"/>
+          <w:lang w:val="es-ES"/>
+        </w:rPr>
+        <w:t xml:space="preserve">(u) + </w:t>
+      </w:r>
+      <w:proofErr w:type="gramStart"/>
+      <w:r>
+        <w:rPr>
+          <w:rFonts w:cstheme="minorHAnsi"/>
+          <w:lang w:val="es-ES"/>
+        </w:rPr>
+        <w:t>w(</w:t>
+      </w:r>
+      <w:proofErr w:type="gramEnd"/>
+      <w:r>
+        <w:rPr>
+          <w:rFonts w:cstheme="minorHAnsi"/>
+          <w:lang w:val="es-ES"/>
+        </w:rPr>
+        <w:t>u, v);</w:t>
+      </w:r>
+    </w:p>
+    <w:p>
+      <w:pPr>
+        <w:rPr>
+          <w:rFonts w:cstheme="minorHAnsi"/>
+          <w:lang w:val="es-ES"/>
+        </w:rPr>
+      </w:pPr>
+    </w:p>
+    <w:p>
+      <w:pPr>
+        <w:pStyle w:val="Prrafodelista"/>
+        <w:numPr>
+          <w:ilvl w:val="0"/>
+          <w:numId w:val="1"/>
+        </w:numPr>
+        <w:rPr>
+          <w:rFonts w:cstheme="minorHAnsi"/>
+          <w:lang w:val="es-ES"/>
+        </w:rPr>
+      </w:pPr>
+      <w:proofErr w:type="spellStart"/>
+      <w:r>
+        <w:rPr>
+          <w:rFonts w:cstheme="minorHAnsi"/>
+          <w:lang w:val="es-ES"/>
+        </w:rPr>
+        <w:t>Bidirectional</w:t>
+      </w:r>
+      <w:proofErr w:type="spellEnd"/>
+      <w:r>
+        <w:rPr>
+          <w:rFonts w:cstheme="minorHAnsi"/>
+          <w:lang w:val="es-ES"/>
+        </w:rPr>
+        <w:t xml:space="preserve"> </w:t>
+      </w:r>
+      <w:proofErr w:type="spellStart"/>
+      <w:r>
+        <w:rPr>
+          <w:rFonts w:cstheme="minorHAnsi"/>
+          <w:lang w:val="es-ES"/>
+        </w:rPr>
+        <w:t>search</w:t>
+      </w:r>
+      <w:proofErr w:type="spellEnd"/>
+      <w:r>
+        <w:rPr>
+          <w:rFonts w:cstheme="minorHAnsi"/>
+          <w:lang w:val="es-ES"/>
+        </w:rPr>
+        <w:t>:</w:t>
+      </w:r>
+    </w:p>
+    <w:p>
+      <w:pPr>
+        <w:pStyle w:val="Prrafodelista"/>
+        <w:rPr>
+          <w:rFonts w:cstheme="minorHAnsi"/>
+          <w:lang w:val="es-ES"/>
+        </w:rPr>
+      </w:pPr>
+      <w:r>
+        <w:rPr>
+          <w:rFonts w:cstheme="minorHAnsi"/>
+          <w:lang w:val="es-ES"/>
+        </w:rPr>
+        <w:t xml:space="preserve">Es un algoritmo que encuentra un camino más corto desde un vértice inicial hasta un vértice objetivo. Ejecuta dos </w:t>
+      </w:r>
+      <w:r>
+        <w:rPr>
+          <w:rFonts w:cstheme="minorHAnsi"/>
+          <w:lang w:val="es-ES"/>
+        </w:rPr>
+        <w:t>búsquedas simultaneas</w:t>
+      </w:r>
+      <w:r>
+        <w:rPr>
+          <w:rFonts w:cstheme="minorHAnsi"/>
+          <w:lang w:val="es-ES"/>
+        </w:rPr>
+        <w:t>:</w:t>
+      </w:r>
+    </w:p>
+    <w:p>
+      <w:pPr>
+        <w:pStyle w:val="Prrafodelista"/>
+        <w:numPr>
+          <w:ilvl w:val="0"/>
+          <w:numId w:val="3"/>
+        </w:numPr>
+        <w:rPr>
+          <w:rFonts w:cstheme="minorHAnsi"/>
+          <w:lang w:val="es-ES"/>
+        </w:rPr>
+      </w:pPr>
+      <w:r>
+        <w:rPr>
+          <w:rFonts w:cstheme="minorHAnsi"/>
+          <w:lang w:val="es-ES"/>
+        </w:rPr>
+        <w:t>Una hacia adelante desde el estado inicial</w:t>
+      </w:r>
+    </w:p>
+    <w:p>
+      <w:pPr>
+        <w:pStyle w:val="Prrafodelista"/>
+        <w:numPr>
+          <w:ilvl w:val="0"/>
+          <w:numId w:val="3"/>
+        </w:numPr>
+        <w:rPr>
+          <w:rFonts w:cstheme="minorHAnsi"/>
+          <w:lang w:val="es-ES"/>
+        </w:rPr>
+      </w:pPr>
+      <w:r>
+        <w:rPr>
+          <w:rFonts w:cstheme="minorHAnsi"/>
+          <w:lang w:val="es-ES"/>
+        </w:rPr>
+        <w:t>Y otra hacia atrás desde el objetivo, deteniéndose cuando ambas se encuentran.</w:t>
+      </w:r>
+    </w:p>
+    <w:p>
+      <w:pPr>
+        <w:rPr>
+          <w:rFonts w:cstheme="minorHAnsi"/>
+          <w:lang w:val="es-ES"/>
+        </w:rPr>
+      </w:pPr>
+    </w:p>
+    <w:p>
+      <w:pPr>
+        <w:pStyle w:val="Prrafodelista"/>
+        <w:numPr>
+          <w:ilvl w:val="0"/>
+          <w:numId w:val="1"/>
+        </w:numPr>
+        <w:rPr>
+          <w:rFonts w:cstheme="minorHAnsi"/>
+          <w:lang w:val="es-ES"/>
+        </w:rPr>
+      </w:pPr>
+      <w:r>
+        <w:rPr>
+          <w:rFonts w:cstheme="minorHAnsi"/>
+          <w:lang w:val="es-ES"/>
+        </w:rPr>
+        <w:t>MST (</w:t>
+      </w:r>
+      <w:proofErr w:type="spellStart"/>
+      <w:r>
+        <w:rPr>
+          <w:rFonts w:cstheme="minorHAnsi"/>
+          <w:lang w:val="es-ES"/>
+        </w:rPr>
+        <w:t>Prim´s</w:t>
+      </w:r>
+      <w:proofErr w:type="spellEnd"/>
+      <w:r>
+        <w:rPr>
+          <w:rFonts w:cstheme="minorHAnsi"/>
+          <w:lang w:val="es-ES"/>
+        </w:rPr>
+        <w:t xml:space="preserve"> </w:t>
+      </w:r>
+      <w:proofErr w:type="spellStart"/>
+      <w:r>
+        <w:rPr>
+          <w:rFonts w:cstheme="minorHAnsi"/>
+          <w:lang w:val="es-ES"/>
+        </w:rPr>
+        <w:t>minimum</w:t>
+      </w:r>
+      <w:proofErr w:type="spellEnd"/>
+      <w:r>
+        <w:rPr>
+          <w:rFonts w:cstheme="minorHAnsi"/>
+          <w:lang w:val="es-ES"/>
+        </w:rPr>
+        <w:t xml:space="preserve"> </w:t>
+      </w:r>
+      <w:proofErr w:type="spellStart"/>
+      <w:r>
+        <w:rPr>
+          <w:rFonts w:cstheme="minorHAnsi"/>
+          <w:lang w:val="es-ES"/>
+        </w:rPr>
+        <w:t>spanning</w:t>
+      </w:r>
+      <w:proofErr w:type="spellEnd"/>
+      <w:r>
+        <w:rPr>
+          <w:rFonts w:cstheme="minorHAnsi"/>
+          <w:lang w:val="es-ES"/>
+        </w:rPr>
+        <w:t xml:space="preserve"> </w:t>
+      </w:r>
+      <w:proofErr w:type="spellStart"/>
+      <w:r>
+        <w:rPr>
+          <w:rFonts w:cstheme="minorHAnsi"/>
+          <w:lang w:val="es-ES"/>
+        </w:rPr>
+        <w:t>tree</w:t>
+      </w:r>
+      <w:proofErr w:type="spellEnd"/>
+      <w:r>
+        <w:rPr>
+          <w:rFonts w:cstheme="minorHAnsi"/>
+          <w:lang w:val="es-ES"/>
+        </w:rPr>
+        <w:t>)</w:t>
+      </w:r>
+      <w:r>
+        <w:rPr>
+          <w:rFonts w:cstheme="minorHAnsi"/>
+          <w:lang w:val="es-ES"/>
+        </w:rPr>
+        <w:t>:</w:t>
+      </w:r>
+    </w:p>
+    <w:p>
+      <w:pPr>
+        <w:pStyle w:val="Prrafodelista"/>
+        <w:rPr>
+          <w:rFonts w:cstheme="minorHAnsi"/>
+          <w:lang w:val="es-ES"/>
+        </w:rPr>
+      </w:pPr>
+      <w:r>
+        <w:rPr>
+          <w:rFonts w:cstheme="minorHAnsi"/>
+          <w:lang w:val="es-ES"/>
+        </w:rPr>
+        <w:t xml:space="preserve">Un árbol de </w:t>
+      </w:r>
+      <w:r>
+        <w:rPr>
+          <w:rFonts w:cstheme="minorHAnsi"/>
+          <w:lang w:val="es-ES"/>
+        </w:rPr>
+        <w:t>expansión</w:t>
+      </w:r>
+      <w:r>
+        <w:rPr>
+          <w:rFonts w:cstheme="minorHAnsi"/>
+          <w:lang w:val="es-ES"/>
+        </w:rPr>
+        <w:t xml:space="preserve"> significa que todos los vértices deben estar conectados.</w:t>
+      </w:r>
+    </w:p>
+    <w:p>
+      <w:pPr>
+        <w:pStyle w:val="Prrafodelista"/>
+        <w:numPr>
+          <w:ilvl w:val="0"/>
+          <w:numId w:val="3"/>
+        </w:numPr>
+        <w:rPr>
+          <w:rFonts w:cstheme="minorHAnsi"/>
+          <w:lang w:val="es-ES"/>
+        </w:rPr>
+      </w:pPr>
+      <w:r>
+        <w:rPr>
+          <w:rFonts w:cstheme="minorHAnsi"/>
+          <w:lang w:val="es-ES"/>
+        </w:rPr>
+        <w:t>Crear un conjunto de mstSet que lleve la cuenta de los vértices ya incluidos en MST.</w:t>
+      </w:r>
+    </w:p>
+    <w:p>
+      <w:pPr>
+        <w:pStyle w:val="Prrafodelista"/>
+        <w:numPr>
+          <w:ilvl w:val="0"/>
+          <w:numId w:val="3"/>
+        </w:numPr>
+        <w:rPr>
+          <w:rFonts w:cstheme="minorHAnsi"/>
+          <w:lang w:val="es-ES"/>
+        </w:rPr>
+      </w:pPr>
+      <w:r>
+        <w:rPr>
+          <w:rFonts w:cstheme="minorHAnsi"/>
+          <w:lang w:val="es-ES"/>
+        </w:rPr>
+        <w:t>Asignar un valor clave a todos los vértices del grafo de entrada. Inicializar todos los key values como infinito. Asignar el key value como 0 para el primer vértice, de modo que sea elegido primero.</w:t>
+      </w:r>
+    </w:p>
+    <w:p>
+      <w:pPr>
+        <w:pStyle w:val="Prrafodelista"/>
+        <w:numPr>
+          <w:ilvl w:val="0"/>
+          <w:numId w:val="3"/>
+        </w:numPr>
+        <w:rPr>
+          <w:rFonts w:cstheme="minorHAnsi"/>
+          <w:lang w:val="es-ES"/>
+        </w:rPr>
+      </w:pPr>
+      <w:r>
+        <w:rPr>
+          <w:rFonts w:cstheme="minorHAnsi"/>
+          <w:lang w:val="es-ES"/>
+        </w:rPr>
+        <w:t>Escoge un vértice que no esté en mstSet y que tenga un valor mínimo.</w:t>
+      </w:r>
+    </w:p>
+    <w:p>
+      <w:pPr>
+        <w:pStyle w:val="Prrafodelista"/>
+        <w:numPr>
+          <w:ilvl w:val="0"/>
+          <w:numId w:val="3"/>
+        </w:numPr>
+        <w:rPr>
+          <w:rFonts w:cstheme="minorHAnsi"/>
+          <w:lang w:val="es-ES"/>
+        </w:rPr>
+      </w:pPr>
+      <w:r>
+        <w:rPr>
+          <w:rFonts w:cstheme="minorHAnsi"/>
+          <w:lang w:val="es-ES"/>
+        </w:rPr>
+        <w:t xml:space="preserve"> </w:t>
+      </w:r>
+      <w:r>
+        <w:rPr>
+          <w:rFonts w:cstheme="minorHAnsi"/>
+          <w:lang w:val="es-ES"/>
+        </w:rPr>
+        <w:t>Incluye el vértice en el mstSet.</w:t>
+      </w:r>
+    </w:p>
+    <w:p>
+      <w:pPr>
+        <w:pStyle w:val="Prrafodelista"/>
+        <w:numPr>
+          <w:ilvl w:val="0"/>
+          <w:numId w:val="3"/>
+        </w:numPr>
+        <w:rPr>
+          <w:rFonts w:cstheme="minorHAnsi"/>
+          <w:lang w:val="es-ES"/>
+        </w:rPr>
+      </w:pPr>
+      <w:r>
+        <w:rPr>
+          <w:rFonts w:cstheme="minorHAnsi"/>
+          <w:lang w:val="es-ES"/>
+        </w:rPr>
+        <w:lastRenderedPageBreak/>
+        <w:t>Actualiza el key values de todos los vértices adyacentes del vértice. Para actualizar los key values, itera a través de todos los vértices adyacentes.</w:t>
+      </w:r>
+    </w:p>
+    <w:p>
+      <w:pPr>
+        <w:ind w:left="720"/>
+        <w:rPr>
+          <w:rFonts w:cstheme="minorHAnsi"/>
+          <w:lang w:val="es-ES"/>
+        </w:rPr>
+      </w:pPr>
+    </w:p>
+    <w:p>
+      <w:pPr>
+        <w:ind w:left="720"/>
+        <w:rPr>
+          <w:rFonts w:cstheme="minorHAnsi"/>
+          <w:lang w:val="es-ES"/>
+        </w:rPr>
+      </w:pPr>
+      <w:r>
+        <w:rPr>
+          <w:rFonts w:cstheme="minorHAnsi"/>
+          <w:lang w:val="es-ES"/>
+        </w:rPr>
+        <w:t>Pseudo</w:t>
+      </w:r>
+      <w:r>
+        <w:rPr>
+          <w:rFonts w:cstheme="minorHAnsi"/>
+          <w:lang w:val="es-ES"/>
+        </w:rPr>
+        <w:t>c</w:t>
+      </w:r>
+      <w:r>
+        <w:rPr>
+          <w:rFonts w:cstheme="minorHAnsi"/>
+          <w:lang w:val="es-ES"/>
+        </w:rPr>
+        <w:t>ódigo</w:t>
+      </w:r>
+      <w:r>
+        <w:rPr>
+          <w:rFonts w:cstheme="minorHAnsi"/>
+          <w:lang w:val="es-ES"/>
+        </w:rPr>
+        <w:t>:</w:t>
+      </w:r>
+    </w:p>
+    <w:p>
+      <w:pPr>
+        <w:ind w:left="720"/>
+        <w:rPr>
+          <w:rFonts w:cstheme="minorHAnsi"/>
+          <w:lang w:val="es-ES"/>
+        </w:rPr>
+      </w:pPr>
+      <w:proofErr w:type="gramStart"/>
+      <w:r>
+        <w:rPr>
+          <w:rFonts w:cstheme="minorHAnsi"/>
+          <w:lang w:val="es-ES"/>
+        </w:rPr>
+        <w:t>Prim(</w:t>
+      </w:r>
+      <w:proofErr w:type="gramEnd"/>
+      <w:r>
+        <w:rPr>
+          <w:rFonts w:cstheme="minorHAnsi"/>
+          <w:lang w:val="es-ES"/>
+        </w:rPr>
+        <w:t>)</w:t>
+      </w:r>
+    </w:p>
+    <w:p>
+      <w:pPr>
+        <w:ind w:left="720"/>
+        <w:rPr>
+          <w:rFonts w:cstheme="minorHAnsi"/>
+          <w:lang w:val="es-ES"/>
+        </w:rPr>
+      </w:pPr>
+      <w:r>
+        <w:rPr>
+          <w:rFonts w:cstheme="minorHAnsi"/>
+          <w:lang w:val="es-ES"/>
+        </w:rPr>
+        <w:tab/>
+        <w:t xml:space="preserve">S = new </w:t>
+      </w:r>
+      <w:proofErr w:type="spellStart"/>
+      <w:r>
+        <w:rPr>
+          <w:rFonts w:cstheme="minorHAnsi"/>
+          <w:lang w:val="es-ES"/>
+        </w:rPr>
+        <w:t>empty</w:t>
+      </w:r>
+      <w:proofErr w:type="spellEnd"/>
+      <w:r>
+        <w:rPr>
+          <w:rFonts w:cstheme="minorHAnsi"/>
+          <w:lang w:val="es-ES"/>
+        </w:rPr>
+        <w:t xml:space="preserve"> set</w:t>
+      </w:r>
+    </w:p>
+    <w:p>
+      <w:pPr>
+        <w:ind w:left="720"/>
+        <w:rPr>
+          <w:rFonts w:cstheme="minorHAnsi"/>
+          <w:lang w:val="es-ES"/>
+        </w:rPr>
+      </w:pPr>
+      <w:r>
+        <w:rPr>
+          <w:rFonts w:cstheme="minorHAnsi"/>
+          <w:lang w:val="es-ES"/>
+        </w:rPr>
+        <w:tab/>
+      </w:r>
+      <w:proofErr w:type="spellStart"/>
+      <w:r>
+        <w:rPr>
+          <w:rFonts w:cstheme="minorHAnsi"/>
+          <w:lang w:val="es-ES"/>
+        </w:rPr>
+        <w:t>for</w:t>
+      </w:r>
+      <w:proofErr w:type="spellEnd"/>
+      <w:r>
+        <w:rPr>
+          <w:rFonts w:cstheme="minorHAnsi"/>
+          <w:lang w:val="es-ES"/>
+        </w:rPr>
+        <w:t xml:space="preserve"> i = 1 to n</w:t>
+      </w:r>
+    </w:p>
+    <w:p>
+      <w:pPr>
+        <w:ind w:left="720"/>
+        <w:rPr>
+          <w:rFonts w:cstheme="minorHAnsi"/>
+          <w:lang w:val="es-ES"/>
+        </w:rPr>
+      </w:pPr>
+      <w:r>
+        <w:rPr>
+          <w:rFonts w:cstheme="minorHAnsi"/>
+          <w:lang w:val="es-ES"/>
+        </w:rPr>
+        <w:tab/>
+      </w:r>
+      <w:r>
+        <w:rPr>
+          <w:rFonts w:cstheme="minorHAnsi"/>
+          <w:lang w:val="es-ES"/>
+        </w:rPr>
+        <w:tab/>
+        <w:t xml:space="preserve">d[i] = </w:t>
+      </w:r>
+      <w:proofErr w:type="spellStart"/>
+      <w:r>
+        <w:rPr>
+          <w:rFonts w:cstheme="minorHAnsi"/>
+          <w:lang w:val="es-ES"/>
+        </w:rPr>
+        <w:t>inf</w:t>
+      </w:r>
+      <w:proofErr w:type="spellEnd"/>
+    </w:p>
+    <w:p>
+      <w:pPr>
+        <w:ind w:left="720"/>
+        <w:rPr>
+          <w:rFonts w:cstheme="minorHAnsi"/>
+          <w:lang w:val="es-ES"/>
+        </w:rPr>
+      </w:pPr>
+      <w:r>
+        <w:rPr>
+          <w:rFonts w:cstheme="minorHAnsi"/>
+          <w:lang w:val="es-ES"/>
+        </w:rPr>
+        <w:tab/>
+      </w:r>
+      <w:proofErr w:type="spellStart"/>
+      <w:r>
+        <w:rPr>
+          <w:rFonts w:cstheme="minorHAnsi"/>
+          <w:lang w:val="es-ES"/>
+        </w:rPr>
+        <w:t>while</w:t>
+      </w:r>
+      <w:proofErr w:type="spellEnd"/>
+      <w:r>
+        <w:rPr>
+          <w:rFonts w:cstheme="minorHAnsi"/>
+          <w:lang w:val="es-ES"/>
+        </w:rPr>
+        <w:t xml:space="preserve"> </w:t>
+      </w:r>
+      <w:proofErr w:type="spellStart"/>
+      <w:proofErr w:type="gramStart"/>
+      <w:r>
+        <w:rPr>
+          <w:rFonts w:cstheme="minorHAnsi"/>
+          <w:lang w:val="es-ES"/>
+        </w:rPr>
+        <w:t>S.size</w:t>
+      </w:r>
+      <w:proofErr w:type="spellEnd"/>
+      <w:proofErr w:type="gramEnd"/>
+      <w:r>
+        <w:rPr>
+          <w:rFonts w:cstheme="minorHAnsi"/>
+          <w:lang w:val="es-ES"/>
+        </w:rPr>
+        <w:t>() &lt; n</w:t>
+      </w:r>
+    </w:p>
+    <w:p>
+      <w:pPr>
+        <w:ind w:left="720"/>
+        <w:rPr>
+          <w:rFonts w:cstheme="minorHAnsi"/>
+          <w:lang w:val="es-ES"/>
+        </w:rPr>
+      </w:pPr>
+      <w:r>
+        <w:rPr>
+          <w:rFonts w:cstheme="minorHAnsi"/>
+          <w:lang w:val="es-ES"/>
+        </w:rPr>
+        <w:tab/>
+      </w:r>
+      <w:r>
+        <w:rPr>
+          <w:rFonts w:cstheme="minorHAnsi"/>
+          <w:lang w:val="es-ES"/>
+        </w:rPr>
+        <w:tab/>
+        <w:t xml:space="preserve">x = </w:t>
+      </w:r>
+      <w:proofErr w:type="spellStart"/>
+      <w:r>
+        <w:rPr>
+          <w:rFonts w:cstheme="minorHAnsi"/>
+          <w:lang w:val="es-ES"/>
+        </w:rPr>
+        <w:t>inf</w:t>
+      </w:r>
+      <w:proofErr w:type="spellEnd"/>
+    </w:p>
+    <w:p>
+      <w:pPr>
+        <w:ind w:left="720"/>
+        <w:rPr>
+          <w:rFonts w:cstheme="minorHAnsi"/>
+          <w:lang w:val="es-ES"/>
+        </w:rPr>
+      </w:pPr>
+      <w:r>
+        <w:rPr>
+          <w:rFonts w:cstheme="minorHAnsi"/>
+          <w:lang w:val="es-ES"/>
+        </w:rPr>
+        <w:tab/>
+      </w:r>
+      <w:r>
+        <w:rPr>
+          <w:rFonts w:cstheme="minorHAnsi"/>
+          <w:lang w:val="es-ES"/>
+        </w:rPr>
+        <w:tab/>
+        <w:t>v = -1</w:t>
+      </w:r>
+    </w:p>
+    <w:p>
+      <w:pPr>
+        <w:ind w:left="720"/>
+        <w:rPr>
+          <w:rFonts w:cstheme="minorHAnsi"/>
+          <w:lang w:val="es-ES"/>
+        </w:rPr>
+      </w:pPr>
+      <w:r>
+        <w:rPr>
+          <w:rFonts w:cstheme="minorHAnsi"/>
+          <w:lang w:val="es-ES"/>
+        </w:rPr>
+        <w:tab/>
+      </w:r>
+      <w:r>
+        <w:rPr>
+          <w:rFonts w:cstheme="minorHAnsi"/>
+          <w:lang w:val="es-ES"/>
+        </w:rPr>
+        <w:tab/>
+      </w:r>
+      <w:proofErr w:type="spellStart"/>
+      <w:r>
+        <w:rPr>
+          <w:rFonts w:cstheme="minorHAnsi"/>
+          <w:lang w:val="es-ES"/>
+        </w:rPr>
+        <w:t>for</w:t>
+      </w:r>
+      <w:proofErr w:type="spellEnd"/>
+      <w:r>
+        <w:rPr>
+          <w:rFonts w:cstheme="minorHAnsi"/>
+          <w:lang w:val="es-ES"/>
+        </w:rPr>
+        <w:t xml:space="preserve"> </w:t>
+      </w:r>
+      <w:proofErr w:type="spellStart"/>
+      <w:r>
+        <w:rPr>
+          <w:rFonts w:cstheme="minorHAnsi"/>
+          <w:lang w:val="es-ES"/>
+        </w:rPr>
+        <w:t>each</w:t>
+      </w:r>
+      <w:proofErr w:type="spellEnd"/>
+      <w:r>
+        <w:rPr>
+          <w:rFonts w:cstheme="minorHAnsi"/>
+          <w:lang w:val="es-ES"/>
+        </w:rPr>
+        <w:t xml:space="preserve"> i in V - S // V </w:t>
+      </w:r>
+      <w:proofErr w:type="spellStart"/>
+      <w:r>
+        <w:rPr>
+          <w:rFonts w:cstheme="minorHAnsi"/>
+          <w:lang w:val="es-ES"/>
+        </w:rPr>
+        <w:t>is</w:t>
+      </w:r>
+      <w:proofErr w:type="spellEnd"/>
+      <w:r>
+        <w:rPr>
+          <w:rFonts w:cstheme="minorHAnsi"/>
+          <w:lang w:val="es-ES"/>
+        </w:rPr>
+        <w:t xml:space="preserve"> </w:t>
+      </w:r>
+      <w:proofErr w:type="spellStart"/>
+      <w:r>
+        <w:rPr>
+          <w:rFonts w:cstheme="minorHAnsi"/>
+          <w:lang w:val="es-ES"/>
+        </w:rPr>
+        <w:t>the</w:t>
+      </w:r>
+      <w:proofErr w:type="spellEnd"/>
+      <w:r>
+        <w:rPr>
+          <w:rFonts w:cstheme="minorHAnsi"/>
+          <w:lang w:val="es-ES"/>
+        </w:rPr>
+        <w:t xml:space="preserve"> set of </w:t>
+      </w:r>
+      <w:proofErr w:type="spellStart"/>
+      <w:r>
+        <w:rPr>
+          <w:rFonts w:cstheme="minorHAnsi"/>
+          <w:lang w:val="es-ES"/>
+        </w:rPr>
+        <w:t>vertices</w:t>
+      </w:r>
+      <w:proofErr w:type="spellEnd"/>
+    </w:p>
+    <w:p>
+      <w:pPr>
+        <w:ind w:left="720"/>
+        <w:rPr>
+          <w:rFonts w:cstheme="minorHAnsi"/>
+          <w:lang w:val="es-ES"/>
+        </w:rPr>
+      </w:pPr>
+      <w:r>
+        <w:rPr>
+          <w:rFonts w:cstheme="minorHAnsi"/>
+          <w:lang w:val="es-ES"/>
+        </w:rPr>
+        <w:tab/>
+      </w:r>
+      <w:r>
+        <w:rPr>
+          <w:rFonts w:cstheme="minorHAnsi"/>
+          <w:lang w:val="es-ES"/>
+        </w:rPr>
+        <w:tab/>
+      </w:r>
+      <w:r>
+        <w:rPr>
+          <w:rFonts w:cstheme="minorHAnsi"/>
+          <w:lang w:val="es-ES"/>
+        </w:rPr>
+        <w:tab/>
+      </w:r>
+      <w:proofErr w:type="spellStart"/>
+      <w:r>
+        <w:rPr>
+          <w:rFonts w:cstheme="minorHAnsi"/>
+          <w:lang w:val="es-ES"/>
+        </w:rPr>
+        <w:t>if</w:t>
+      </w:r>
+      <w:proofErr w:type="spellEnd"/>
+      <w:r>
+        <w:rPr>
+          <w:rFonts w:cstheme="minorHAnsi"/>
+          <w:lang w:val="es-ES"/>
+        </w:rPr>
+        <w:t xml:space="preserve"> x &gt;= d[v]</w:t>
+      </w:r>
+    </w:p>
+    <w:p>
+      <w:pPr>
+        <w:ind w:left="720"/>
+        <w:rPr>
+          <w:rFonts w:cstheme="minorHAnsi"/>
+          <w:lang w:val="es-ES"/>
+        </w:rPr>
+      </w:pPr>
+      <w:r>
+        <w:rPr>
+          <w:rFonts w:cstheme="minorHAnsi"/>
+          <w:lang w:val="es-ES"/>
+        </w:rPr>
+        <w:tab/>
+      </w:r>
+      <w:r>
+        <w:rPr>
+          <w:rFonts w:cstheme="minorHAnsi"/>
+          <w:lang w:val="es-ES"/>
+        </w:rPr>
+        <w:tab/>
+      </w:r>
+      <w:r>
+        <w:rPr>
+          <w:rFonts w:cstheme="minorHAnsi"/>
+          <w:lang w:val="es-ES"/>
+        </w:rPr>
+        <w:tab/>
+      </w:r>
+      <w:r>
+        <w:rPr>
+          <w:rFonts w:cstheme="minorHAnsi"/>
+          <w:lang w:val="es-ES"/>
+        </w:rPr>
+        <w:tab/>
+      </w:r>
+      <w:proofErr w:type="spellStart"/>
+      <w:r>
+        <w:rPr>
+          <w:rFonts w:cstheme="minorHAnsi"/>
+          <w:lang w:val="es-ES"/>
+        </w:rPr>
+        <w:t>then</w:t>
+      </w:r>
+      <w:proofErr w:type="spellEnd"/>
+      <w:r>
+        <w:rPr>
+          <w:rFonts w:cstheme="minorHAnsi"/>
+          <w:lang w:val="es-ES"/>
+        </w:rPr>
+        <w:t xml:space="preserve"> x = d[v], v = i</w:t>
+      </w:r>
+    </w:p>
+    <w:p>
+      <w:pPr>
+        <w:ind w:left="720"/>
+        <w:rPr>
+          <w:rFonts w:cstheme="minorHAnsi"/>
+          <w:lang w:val="es-ES"/>
+        </w:rPr>
+      </w:pPr>
+      <w:r>
+        <w:rPr>
+          <w:rFonts w:cstheme="minorHAnsi"/>
+          <w:lang w:val="es-ES"/>
+        </w:rPr>
+        <w:tab/>
+      </w:r>
+      <w:r>
+        <w:rPr>
+          <w:rFonts w:cstheme="minorHAnsi"/>
+          <w:lang w:val="es-ES"/>
+        </w:rPr>
+        <w:tab/>
+        <w:t>d[v] = 0</w:t>
+      </w:r>
+    </w:p>
+    <w:p>
+      <w:pPr>
+        <w:ind w:left="720"/>
+        <w:rPr>
+          <w:rFonts w:cstheme="minorHAnsi"/>
+          <w:lang w:val="es-ES"/>
+        </w:rPr>
+      </w:pPr>
+      <w:r>
+        <w:rPr>
+          <w:rFonts w:cstheme="minorHAnsi"/>
+          <w:lang w:val="es-ES"/>
+        </w:rPr>
+        <w:tab/>
+      </w:r>
+      <w:r>
+        <w:rPr>
+          <w:rFonts w:cstheme="minorHAnsi"/>
+          <w:lang w:val="es-ES"/>
+        </w:rPr>
+        <w:tab/>
+      </w:r>
+      <w:proofErr w:type="spellStart"/>
+      <w:proofErr w:type="gramStart"/>
+      <w:r>
+        <w:rPr>
+          <w:rFonts w:cstheme="minorHAnsi"/>
+          <w:lang w:val="es-ES"/>
+        </w:rPr>
+        <w:t>S.insert</w:t>
+      </w:r>
+      <w:proofErr w:type="spellEnd"/>
+      <w:proofErr w:type="gramEnd"/>
+      <w:r>
+        <w:rPr>
+          <w:rFonts w:cstheme="minorHAnsi"/>
+          <w:lang w:val="es-ES"/>
+        </w:rPr>
+        <w:t>(v)</w:t>
+      </w:r>
+    </w:p>
+    <w:p>
+      <w:pPr>
+        <w:ind w:left="720"/>
+        <w:rPr>
+          <w:rFonts w:cstheme="minorHAnsi"/>
+          <w:lang w:val="es-ES"/>
+        </w:rPr>
+      </w:pPr>
+      <w:r>
+        <w:rPr>
+          <w:rFonts w:cstheme="minorHAnsi"/>
+          <w:lang w:val="es-ES"/>
+        </w:rPr>
+        <w:tab/>
+      </w:r>
+      <w:r>
+        <w:rPr>
+          <w:rFonts w:cstheme="minorHAnsi"/>
+          <w:lang w:val="es-ES"/>
+        </w:rPr>
+        <w:tab/>
+      </w:r>
+      <w:proofErr w:type="spellStart"/>
+      <w:r>
+        <w:rPr>
+          <w:rFonts w:cstheme="minorHAnsi"/>
+          <w:lang w:val="es-ES"/>
+        </w:rPr>
+        <w:t>for</w:t>
+      </w:r>
+      <w:proofErr w:type="spellEnd"/>
+      <w:r>
+        <w:rPr>
+          <w:rFonts w:cstheme="minorHAnsi"/>
+          <w:lang w:val="es-ES"/>
+        </w:rPr>
+        <w:t xml:space="preserve"> </w:t>
+      </w:r>
+      <w:proofErr w:type="spellStart"/>
+      <w:r>
+        <w:rPr>
+          <w:rFonts w:cstheme="minorHAnsi"/>
+          <w:lang w:val="es-ES"/>
+        </w:rPr>
+        <w:t>each</w:t>
+      </w:r>
+      <w:proofErr w:type="spellEnd"/>
+      <w:r>
+        <w:rPr>
+          <w:rFonts w:cstheme="minorHAnsi"/>
+          <w:lang w:val="es-ES"/>
+        </w:rPr>
+        <w:t xml:space="preserve"> u in </w:t>
+      </w:r>
+      <w:proofErr w:type="spellStart"/>
+      <w:r>
+        <w:rPr>
+          <w:rFonts w:cstheme="minorHAnsi"/>
+          <w:lang w:val="es-ES"/>
+        </w:rPr>
+        <w:t>adj</w:t>
+      </w:r>
+      <w:proofErr w:type="spellEnd"/>
+      <w:r>
+        <w:rPr>
+          <w:rFonts w:cstheme="minorHAnsi"/>
+          <w:lang w:val="es-ES"/>
+        </w:rPr>
+        <w:t>[v]</w:t>
+      </w:r>
+    </w:p>
+    <w:p>
+      <w:pPr>
+        <w:ind w:left="720"/>
+        <w:rPr>
+          <w:rFonts w:cstheme="minorHAnsi"/>
+          <w:lang w:val="es-ES"/>
+        </w:rPr>
+      </w:pPr>
+      <w:r>
+        <w:rPr>
+          <w:rFonts w:cstheme="minorHAnsi"/>
+          <w:lang w:val="es-ES"/>
+        </w:rPr>
+        <w:tab/>
+      </w:r>
+      <w:r>
+        <w:rPr>
+          <w:rFonts w:cstheme="minorHAnsi"/>
+          <w:lang w:val="es-ES"/>
+        </w:rPr>
+        <w:tab/>
+      </w:r>
+      <w:r>
+        <w:rPr>
+          <w:rFonts w:cstheme="minorHAnsi"/>
+          <w:lang w:val="es-ES"/>
+        </w:rPr>
+        <w:tab/>
+        <w:t>do d[u] = min(d[u], w(</w:t>
+      </w:r>
+      <w:proofErr w:type="spellStart"/>
+      <w:proofErr w:type="gramStart"/>
+      <w:r>
+        <w:rPr>
+          <w:rFonts w:cstheme="minorHAnsi"/>
+          <w:lang w:val="es-ES"/>
+        </w:rPr>
+        <w:t>v,u</w:t>
+      </w:r>
+      <w:proofErr w:type="spellEnd"/>
+      <w:proofErr w:type="gramEnd"/>
+      <w:r>
+        <w:rPr>
+          <w:rFonts w:cstheme="minorHAnsi"/>
+          <w:lang w:val="es-ES"/>
+        </w:rPr>
+        <w:t>))</w:t>
+      </w:r>
+    </w:p>
+    <w:p>
+      <w:pPr>
+        <w:pStyle w:val="Prrafodelista"/>
+        <w:rPr>
+          <w:rFonts w:cstheme="minorHAnsi"/>
+          <w:lang w:val="es-ES"/>
+        </w:rPr>
+      </w:pPr>
+    </w:p>
+    <w:p>
+      <w:pPr>
+        <w:pStyle w:val="Prrafodelista"/>
+        <w:rPr>
+          <w:rFonts w:cstheme="minorHAnsi"/>
+          <w:lang w:val="es-ES"/>
+        </w:rPr>
+      </w:pPr>
+      <w:r>
+        <w:rPr>
+          <w:rFonts w:cstheme="minorHAnsi"/>
+          <w:lang w:val="es-ES"/>
+        </w:rPr>
+        <w:t>Aplicaciones:</w:t>
+      </w:r>
+    </w:p>
+    <w:p>
+      <w:pPr>
+        <w:pStyle w:val="Prrafodelista"/>
+        <w:numPr>
+          <w:ilvl w:val="0"/>
+          <w:numId w:val="3"/>
+        </w:numPr>
+        <w:rPr>
+          <w:rFonts w:cstheme="minorHAnsi"/>
+          <w:lang w:val="es-ES"/>
+        </w:rPr>
+      </w:pPr>
+      <w:r>
+        <w:rPr>
+          <w:rFonts w:cstheme="minorHAnsi"/>
+          <w:lang w:val="es-ES"/>
+        </w:rPr>
+        <w:t>Diseños de red (teléfono, electricidad, cable, etc.)</w:t>
+      </w:r>
+    </w:p>
+    <w:p>
+      <w:pPr>
+        <w:pStyle w:val="Prrafodelista"/>
+        <w:rPr>
+          <w:rFonts w:cstheme="minorHAnsi"/>
+          <w:lang w:val="es-ES"/>
+        </w:rPr>
+      </w:pPr>
+    </w:p>
+    <w:p>
+      <w:pPr>
+        <w:rPr>
+          <w:rFonts w:cstheme="minorHAnsi"/>
+          <w:lang w:val="es-ES"/>
+        </w:rPr>
+      </w:pPr>
+    </w:p>
+    <w:p>
+      <w:pPr>
+        <w:pStyle w:val="Prrafodelista"/>
+        <w:numPr>
+          <w:ilvl w:val="0"/>
+          <w:numId w:val="1"/>
+        </w:numPr>
+        <w:rPr>
+          <w:rFonts w:cstheme="minorHAnsi"/>
+          <w:lang w:val="es-ES"/>
+        </w:rPr>
+      </w:pPr>
+      <w:proofErr w:type="gramStart"/>
+      <w:r>
+        <w:rPr>
+          <w:rFonts w:cstheme="minorHAnsi"/>
+          <w:lang w:val="es-ES"/>
+        </w:rPr>
+        <w:t>Single</w:t>
+      </w:r>
+      <w:proofErr w:type="gramEnd"/>
+      <w:r>
+        <w:rPr>
+          <w:rFonts w:cstheme="minorHAnsi"/>
+          <w:lang w:val="es-ES"/>
+        </w:rPr>
+        <w:t>-</w:t>
+      </w:r>
+      <w:proofErr w:type="spellStart"/>
+      <w:r>
+        <w:rPr>
+          <w:rFonts w:cstheme="minorHAnsi"/>
+          <w:lang w:val="es-ES"/>
+        </w:rPr>
+        <w:t>source</w:t>
+      </w:r>
+      <w:proofErr w:type="spellEnd"/>
+      <w:r>
+        <w:rPr>
+          <w:rFonts w:cstheme="minorHAnsi"/>
+          <w:lang w:val="es-ES"/>
+        </w:rPr>
+        <w:t xml:space="preserve"> </w:t>
+      </w:r>
+      <w:proofErr w:type="spellStart"/>
+      <w:r>
+        <w:rPr>
+          <w:rFonts w:cstheme="minorHAnsi"/>
+          <w:lang w:val="es-ES"/>
+        </w:rPr>
+        <w:t>shortest</w:t>
+      </w:r>
+      <w:proofErr w:type="spellEnd"/>
+      <w:r>
+        <w:rPr>
+          <w:rFonts w:cstheme="minorHAnsi"/>
+          <w:lang w:val="es-ES"/>
+        </w:rPr>
+        <w:t xml:space="preserve"> </w:t>
+      </w:r>
+      <w:proofErr w:type="spellStart"/>
+      <w:r>
+        <w:rPr>
+          <w:rFonts w:cstheme="minorHAnsi"/>
+          <w:lang w:val="es-ES"/>
+        </w:rPr>
+        <w:t>path</w:t>
+      </w:r>
+      <w:proofErr w:type="spellEnd"/>
+      <w:r>
+        <w:rPr>
+          <w:rFonts w:cstheme="minorHAnsi"/>
+          <w:lang w:val="es-ES"/>
+        </w:rPr>
+        <w:t>:</w:t>
+      </w:r>
+    </w:p>
+    <w:p>
+      <w:pPr>
+        <w:pStyle w:val="Prrafodelista"/>
+        <w:rPr>
+          <w:rFonts w:cstheme="minorHAnsi"/>
+          <w:lang w:val="es-ES"/>
+        </w:rPr>
+      </w:pPr>
+      <w:r>
+        <w:rPr>
+          <w:rFonts w:cstheme="minorHAnsi"/>
+          <w:lang w:val="es-ES"/>
+        </w:rPr>
+        <w:t>Encuentra los caminos más cortos desde un vértice de origen específico a todos los demás vértices en un grafo ponderado y dirigido.</w:t>
+      </w:r>
+    </w:p>
+    <w:p>
+      <w:pPr>
+        <w:rPr>
+          <w:rFonts w:cstheme="minorHAnsi"/>
+        </w:rPr>
+      </w:pPr>
     </w:p>
     <w:sectPr>
       <w:pgSz w:w="12240" w:h="15840"/>
@@ -93,6 +2086,335 @@
     </w:sectPr>
   </w:body>
 </w:document>
+</file>
+
+<file path=word/numbering.xml><?xml version="1.0" encoding="utf-8"?>
+<w:numbering xmlns:wpc="http://schemas.microsoft.com/office/word/2010/wordprocessingCanvas" xmlns:cx="http://schemas.microsoft.com/office/drawing/2014/chartex" xmlns:cx1="http://schemas.microsoft.com/office/drawing/2015/9/8/chartex" xmlns:cx2="http://schemas.microsoft.com/office/drawing/2015/10/21/chartex" xmlns:cx3="http://schemas.microsoft.com/office/drawing/2016/5/9/chartex" xmlns:cx4="http://schemas.microsoft.com/office/drawing/2016/5/10/chartex" xmlns:cx5="http://schemas.microsoft.com/office/drawing/2016/5/11/chartex" xmlns:cx6="http://schemas.microsoft.com/office/drawing/2016/5/12/chartex" xmlns:cx7="http://schemas.microsoft.com/office/drawing/2016/5/13/chartex" xmlns:cx8="http://schemas.microsoft.com/office/drawing/2016/5/14/chartex" xmlns:mc="http://schemas.openxmlformats.org/markup-compatibility/2006" xmlns:aink="http://schemas.microsoft.com/office/drawing/2016/ink" xmlns:am3d="http://schemas.microsoft.com/office/drawing/2017/model3d" xmlns:o="urn:schemas-microsoft-com:office:office" xmlns:r="http://schemas.openxmlformats.org/officeDocument/2006/relationships" xmlns:m="http://schemas.openxmlformats.org/officeDocument/2006/math" xmlns:v="urn:schemas-microsoft-com:vml" xmlns:wp14="http://schemas.microsoft.com/office/word/2010/wordprocessingDrawing" xmlns:wp="http://schemas.openxmlformats.org/drawingml/2006/wordprocessingDrawing" xmlns:w10="urn:schemas-microsoft-com:office:word" xmlns:w="http://schemas.openxmlformats.org/wordprocessingml/2006/main" xmlns:w14="http://schemas.microsoft.com/office/word/2010/wordml" xmlns:w15="http://schemas.microsoft.com/office/word/2012/wordml" xmlns:w16cid="http://schemas.microsoft.com/office/word/2016/wordml/cid" xmlns:w16se="http://schemas.microsoft.com/office/word/2015/wordml/symex" xmlns:wpg="http://schemas.microsoft.com/office/word/2010/wordprocessingGroup" xmlns:wpi="http://schemas.microsoft.com/office/word/2010/wordprocessingInk" xmlns:wne="http://schemas.microsoft.com/office/word/2006/wordml" xmlns:wps="http://schemas.microsoft.com/office/word/2010/wordprocessingShape" mc:Ignorable="w14 w15 w16se w16cid wp14">
+  <w:abstractNum w:abstractNumId="0" w15:restartNumberingAfterBreak="0">
+    <w:nsid w:val="2A60552A"/>
+    <w:multiLevelType w:val="hybridMultilevel"/>
+    <w:tmpl w:val="C6DED9E2"/>
+    <w:lvl w:ilvl="0" w:tplc="CC043216">
+      <w:start w:val="1"/>
+      <w:numFmt w:val="bullet"/>
+      <w:lvlText w:val="-"/>
+      <w:lvlJc w:val="left"/>
+      <w:pPr>
+        <w:ind w:left="1080" w:hanging="360"/>
+      </w:pPr>
+      <w:rPr>
+        <w:rFonts w:ascii="Calibri" w:eastAsiaTheme="minorHAnsi" w:hAnsi="Calibri" w:cs="Calibri" w:hint="default"/>
+      </w:rPr>
+    </w:lvl>
+    <w:lvl w:ilvl="1" w:tplc="040A0003" w:tentative="1">
+      <w:start w:val="1"/>
+      <w:numFmt w:val="bullet"/>
+      <w:lvlText w:val="o"/>
+      <w:lvlJc w:val="left"/>
+      <w:pPr>
+        <w:ind w:left="1800" w:hanging="360"/>
+      </w:pPr>
+      <w:rPr>
+        <w:rFonts w:ascii="Courier New" w:hAnsi="Courier New" w:cs="Courier New" w:hint="default"/>
+      </w:rPr>
+    </w:lvl>
+    <w:lvl w:ilvl="2" w:tplc="040A0005" w:tentative="1">
+      <w:start w:val="1"/>
+      <w:numFmt w:val="bullet"/>
+      <w:lvlText w:val=""/>
+      <w:lvlJc w:val="left"/>
+      <w:pPr>
+        <w:ind w:left="2520" w:hanging="360"/>
+      </w:pPr>
+      <w:rPr>
+        <w:rFonts w:ascii="Wingdings" w:hAnsi="Wingdings" w:cs="Wingdings" w:hint="default"/>
+      </w:rPr>
+    </w:lvl>
+    <w:lvl w:ilvl="3" w:tplc="040A0001" w:tentative="1">
+      <w:start w:val="1"/>
+      <w:numFmt w:val="bullet"/>
+      <w:lvlText w:val=""/>
+      <w:lvlJc w:val="left"/>
+      <w:pPr>
+        <w:ind w:left="3240" w:hanging="360"/>
+      </w:pPr>
+      <w:rPr>
+        <w:rFonts w:ascii="Symbol" w:hAnsi="Symbol" w:cs="Symbol" w:hint="default"/>
+      </w:rPr>
+    </w:lvl>
+    <w:lvl w:ilvl="4" w:tplc="040A0003" w:tentative="1">
+      <w:start w:val="1"/>
+      <w:numFmt w:val="bullet"/>
+      <w:lvlText w:val="o"/>
+      <w:lvlJc w:val="left"/>
+      <w:pPr>
+        <w:ind w:left="3960" w:hanging="360"/>
+      </w:pPr>
+      <w:rPr>
+        <w:rFonts w:ascii="Courier New" w:hAnsi="Courier New" w:cs="Courier New" w:hint="default"/>
+      </w:rPr>
+    </w:lvl>
+    <w:lvl w:ilvl="5" w:tplc="040A0005" w:tentative="1">
+      <w:start w:val="1"/>
+      <w:numFmt w:val="bullet"/>
+      <w:lvlText w:val=""/>
+      <w:lvlJc w:val="left"/>
+      <w:pPr>
+        <w:ind w:left="4680" w:hanging="360"/>
+      </w:pPr>
+      <w:rPr>
+        <w:rFonts w:ascii="Wingdings" w:hAnsi="Wingdings" w:cs="Wingdings" w:hint="default"/>
+      </w:rPr>
+    </w:lvl>
+    <w:lvl w:ilvl="6" w:tplc="040A0001" w:tentative="1">
+      <w:start w:val="1"/>
+      <w:numFmt w:val="bullet"/>
+      <w:lvlText w:val=""/>
+      <w:lvlJc w:val="left"/>
+      <w:pPr>
+        <w:ind w:left="5400" w:hanging="360"/>
+      </w:pPr>
+      <w:rPr>
+        <w:rFonts w:ascii="Symbol" w:hAnsi="Symbol" w:cs="Symbol" w:hint="default"/>
+      </w:rPr>
+    </w:lvl>
+    <w:lvl w:ilvl="7" w:tplc="040A0003" w:tentative="1">
+      <w:start w:val="1"/>
+      <w:numFmt w:val="bullet"/>
+      <w:lvlText w:val="o"/>
+      <w:lvlJc w:val="left"/>
+      <w:pPr>
+        <w:ind w:left="6120" w:hanging="360"/>
+      </w:pPr>
+      <w:rPr>
+        <w:rFonts w:ascii="Courier New" w:hAnsi="Courier New" w:cs="Courier New" w:hint="default"/>
+      </w:rPr>
+    </w:lvl>
+    <w:lvl w:ilvl="8" w:tplc="040A0005" w:tentative="1">
+      <w:start w:val="1"/>
+      <w:numFmt w:val="bullet"/>
+      <w:lvlText w:val=""/>
+      <w:lvlJc w:val="left"/>
+      <w:pPr>
+        <w:ind w:left="6840" w:hanging="360"/>
+      </w:pPr>
+      <w:rPr>
+        <w:rFonts w:ascii="Wingdings" w:hAnsi="Wingdings" w:cs="Wingdings" w:hint="default"/>
+      </w:rPr>
+    </w:lvl>
+  </w:abstractNum>
+  <w:abstractNum w:abstractNumId="1" w15:restartNumberingAfterBreak="0">
+    <w:nsid w:val="42200644"/>
+    <w:multiLevelType w:val="hybridMultilevel"/>
+    <w:tmpl w:val="1BFA9A74"/>
+    <w:lvl w:ilvl="0" w:tplc="72883A18">
+      <w:start w:val="1"/>
+      <w:numFmt w:val="bullet"/>
+      <w:lvlText w:val="-"/>
+      <w:lvlJc w:val="left"/>
+      <w:pPr>
+        <w:ind w:left="1080" w:hanging="360"/>
+      </w:pPr>
+      <w:rPr>
+        <w:rFonts w:ascii="Calibri" w:eastAsiaTheme="minorHAnsi" w:hAnsi="Calibri" w:cs="Calibri" w:hint="default"/>
+      </w:rPr>
+    </w:lvl>
+    <w:lvl w:ilvl="1" w:tplc="040A0003" w:tentative="1">
+      <w:start w:val="1"/>
+      <w:numFmt w:val="bullet"/>
+      <w:lvlText w:val="o"/>
+      <w:lvlJc w:val="left"/>
+      <w:pPr>
+        <w:ind w:left="1800" w:hanging="360"/>
+      </w:pPr>
+      <w:rPr>
+        <w:rFonts w:ascii="Courier New" w:hAnsi="Courier New" w:cs="Courier New" w:hint="default"/>
+      </w:rPr>
+    </w:lvl>
+    <w:lvl w:ilvl="2" w:tplc="040A0005" w:tentative="1">
+      <w:start w:val="1"/>
+      <w:numFmt w:val="bullet"/>
+      <w:lvlText w:val=""/>
+      <w:lvlJc w:val="left"/>
+      <w:pPr>
+        <w:ind w:left="2520" w:hanging="360"/>
+      </w:pPr>
+      <w:rPr>
+        <w:rFonts w:ascii="Wingdings" w:hAnsi="Wingdings" w:cs="Wingdings" w:hint="default"/>
+      </w:rPr>
+    </w:lvl>
+    <w:lvl w:ilvl="3" w:tplc="040A0001" w:tentative="1">
+      <w:start w:val="1"/>
+      <w:numFmt w:val="bullet"/>
+      <w:lvlText w:val=""/>
+      <w:lvlJc w:val="left"/>
+      <w:pPr>
+        <w:ind w:left="3240" w:hanging="360"/>
+      </w:pPr>
+      <w:rPr>
+        <w:rFonts w:ascii="Symbol" w:hAnsi="Symbol" w:cs="Symbol" w:hint="default"/>
+      </w:rPr>
+    </w:lvl>
+    <w:lvl w:ilvl="4" w:tplc="040A0003" w:tentative="1">
+      <w:start w:val="1"/>
+      <w:numFmt w:val="bullet"/>
+      <w:lvlText w:val="o"/>
+      <w:lvlJc w:val="left"/>
+      <w:pPr>
+        <w:ind w:left="3960" w:hanging="360"/>
+      </w:pPr>
+      <w:rPr>
+        <w:rFonts w:ascii="Courier New" w:hAnsi="Courier New" w:cs="Courier New" w:hint="default"/>
+      </w:rPr>
+    </w:lvl>
+    <w:lvl w:ilvl="5" w:tplc="040A0005" w:tentative="1">
+      <w:start w:val="1"/>
+      <w:numFmt w:val="bullet"/>
+      <w:lvlText w:val=""/>
+      <w:lvlJc w:val="left"/>
+      <w:pPr>
+        <w:ind w:left="4680" w:hanging="360"/>
+      </w:pPr>
+      <w:rPr>
+        <w:rFonts w:ascii="Wingdings" w:hAnsi="Wingdings" w:cs="Wingdings" w:hint="default"/>
+      </w:rPr>
+    </w:lvl>
+    <w:lvl w:ilvl="6" w:tplc="040A0001" w:tentative="1">
+      <w:start w:val="1"/>
+      <w:numFmt w:val="bullet"/>
+      <w:lvlText w:val=""/>
+      <w:lvlJc w:val="left"/>
+      <w:pPr>
+        <w:ind w:left="5400" w:hanging="360"/>
+      </w:pPr>
+      <w:rPr>
+        <w:rFonts w:ascii="Symbol" w:hAnsi="Symbol" w:cs="Symbol" w:hint="default"/>
+      </w:rPr>
+    </w:lvl>
+    <w:lvl w:ilvl="7" w:tplc="040A0003" w:tentative="1">
+      <w:start w:val="1"/>
+      <w:numFmt w:val="bullet"/>
+      <w:lvlText w:val="o"/>
+      <w:lvlJc w:val="left"/>
+      <w:pPr>
+        <w:ind w:left="6120" w:hanging="360"/>
+      </w:pPr>
+      <w:rPr>
+        <w:rFonts w:ascii="Courier New" w:hAnsi="Courier New" w:cs="Courier New" w:hint="default"/>
+      </w:rPr>
+    </w:lvl>
+    <w:lvl w:ilvl="8" w:tplc="040A0005" w:tentative="1">
+      <w:start w:val="1"/>
+      <w:numFmt w:val="bullet"/>
+      <w:lvlText w:val=""/>
+      <w:lvlJc w:val="left"/>
+      <w:pPr>
+        <w:ind w:left="6840" w:hanging="360"/>
+      </w:pPr>
+      <w:rPr>
+        <w:rFonts w:ascii="Wingdings" w:hAnsi="Wingdings" w:cs="Wingdings" w:hint="default"/>
+      </w:rPr>
+    </w:lvl>
+  </w:abstractNum>
+  <w:abstractNum w:abstractNumId="2" w15:restartNumberingAfterBreak="0">
+    <w:nsid w:val="5423062F"/>
+    <w:multiLevelType w:val="hybridMultilevel"/>
+    <w:tmpl w:val="E3F85CF6"/>
+    <w:lvl w:ilvl="0" w:tplc="040A000F">
+      <w:start w:val="1"/>
+      <w:numFmt w:val="decimal"/>
+      <w:lvlText w:val="%1."/>
+      <w:lvlJc w:val="left"/>
+      <w:pPr>
+        <w:ind w:left="720" w:hanging="360"/>
+      </w:pPr>
+      <w:rPr>
+        <w:rFonts w:hint="default"/>
+      </w:rPr>
+    </w:lvl>
+    <w:lvl w:ilvl="1" w:tplc="040A0019" w:tentative="1">
+      <w:start w:val="1"/>
+      <w:numFmt w:val="lowerLetter"/>
+      <w:lvlText w:val="%2."/>
+      <w:lvlJc w:val="left"/>
+      <w:pPr>
+        <w:ind w:left="1440" w:hanging="360"/>
+      </w:pPr>
+    </w:lvl>
+    <w:lvl w:ilvl="2" w:tplc="040A001B" w:tentative="1">
+      <w:start w:val="1"/>
+      <w:numFmt w:val="lowerRoman"/>
+      <w:lvlText w:val="%3."/>
+      <w:lvlJc w:val="right"/>
+      <w:pPr>
+        <w:ind w:left="2160" w:hanging="180"/>
+      </w:pPr>
+    </w:lvl>
+    <w:lvl w:ilvl="3" w:tplc="040A000F" w:tentative="1">
+      <w:start w:val="1"/>
+      <w:numFmt w:val="decimal"/>
+      <w:lvlText w:val="%4."/>
+      <w:lvlJc w:val="left"/>
+      <w:pPr>
+        <w:ind w:left="2880" w:hanging="360"/>
+      </w:pPr>
+    </w:lvl>
+    <w:lvl w:ilvl="4" w:tplc="040A0019" w:tentative="1">
+      <w:start w:val="1"/>
+      <w:numFmt w:val="lowerLetter"/>
+      <w:lvlText w:val="%5."/>
+      <w:lvlJc w:val="left"/>
+      <w:pPr>
+        <w:ind w:left="3600" w:hanging="360"/>
+      </w:pPr>
+    </w:lvl>
+    <w:lvl w:ilvl="5" w:tplc="040A001B" w:tentative="1">
+      <w:start w:val="1"/>
+      <w:numFmt w:val="lowerRoman"/>
+      <w:lvlText w:val="%6."/>
+      <w:lvlJc w:val="right"/>
+      <w:pPr>
+        <w:ind w:left="4320" w:hanging="180"/>
+      </w:pPr>
+    </w:lvl>
+    <w:lvl w:ilvl="6" w:tplc="040A000F" w:tentative="1">
+      <w:start w:val="1"/>
+      <w:numFmt w:val="decimal"/>
+      <w:lvlText w:val="%7."/>
+      <w:lvlJc w:val="left"/>
+      <w:pPr>
+        <w:ind w:left="5040" w:hanging="360"/>
+      </w:pPr>
+    </w:lvl>
+    <w:lvl w:ilvl="7" w:tplc="040A0019" w:tentative="1">
+      <w:start w:val="1"/>
+      <w:numFmt w:val="lowerLetter"/>
+      <w:lvlText w:val="%8."/>
+      <w:lvlJc w:val="left"/>
+      <w:pPr>
+        <w:ind w:left="5760" w:hanging="360"/>
+      </w:pPr>
+    </w:lvl>
+    <w:lvl w:ilvl="8" w:tplc="040A001B" w:tentative="1">
+      <w:start w:val="1"/>
+      <w:numFmt w:val="lowerRoman"/>
+      <w:lvlText w:val="%9."/>
+      <w:lvlJc w:val="right"/>
+      <w:pPr>
+        <w:ind w:left="6480" w:hanging="180"/>
+      </w:pPr>
+    </w:lvl>
+  </w:abstractNum>
+  <w:num w:numId="1">
+    <w:abstractNumId w:val="2"/>
+  </w:num>
+  <w:num w:numId="2">
+    <w:abstractNumId w:val="0"/>
+  </w:num>
+  <w:num w:numId="3">
+    <w:abstractNumId w:val="1"/>
+  </w:num>
+</w:numbering>
 </file>
 
 <file path=word/styles.xml><?xml version="1.0" encoding="utf-8"?>
@@ -517,6 +2839,44 @@
     <w:semiHidden/>
     <w:unhideWhenUsed/>
   </w:style>
+  <w:style w:type="character" w:styleId="Hipervnculo">
+    <w:name w:val="Hyperlink"/>
+    <w:basedOn w:val="Fuentedeprrafopredeter"/>
+    <w:uiPriority w:val="99"/>
+    <w:semiHidden/>
+    <w:unhideWhenUsed/>
+    <w:rsid w:val="003437E7"/>
+    <w:rPr>
+      <w:color w:val="0000FF"/>
+      <w:u w:val="single"/>
+    </w:rPr>
+  </w:style>
+  <w:style w:type="paragraph" w:styleId="Prrafodelista">
+    <w:name w:val="List Paragraph"/>
+    <w:basedOn w:val="Normal"/>
+    <w:uiPriority w:val="34"/>
+    <w:qFormat/>
+    <w:rsid w:val="003437E7"/>
+    <w:pPr>
+      <w:ind w:left="720"/>
+      <w:contextualSpacing/>
+    </w:pPr>
+  </w:style>
+  <w:style w:type="paragraph" w:styleId="NormalWeb">
+    <w:name w:val="Normal (Web)"/>
+    <w:basedOn w:val="Normal"/>
+    <w:uiPriority w:val="99"/>
+    <w:semiHidden/>
+    <w:unhideWhenUsed/>
+    <w:rsid w:val="003437E7"/>
+    <w:pPr>
+      <w:spacing w:before="100" w:beforeAutospacing="1" w:after="100" w:afterAutospacing="1"/>
+    </w:pPr>
+    <w:rPr>
+      <w:rFonts w:ascii="Times New Roman" w:eastAsia="Times New Roman" w:hAnsi="Times New Roman" w:cs="Times New Roman"/>
+      <w:lang w:eastAsia="es-ES_tradnl"/>
+    </w:rPr>
+  </w:style>
 </w:styles>
 </file>
 
